--- a/10-Simple_Data_Manipulation.docx
+++ b/10-Simple_Data_Manipulation.docx
@@ -1,33 +1,19 @@
 
 <file path=word/document.xml><?xml version="1.0" encoding="utf-8"?>
-<w:document xmlns:wpc="http://schemas.microsoft.com/office/word/2010/wordprocessingCanvas" xmlns:cx="http://schemas.microsoft.com/office/drawing/2014/chartex" xmlns:cx1="http://schemas.microsoft.com/office/drawing/2015/9/8/chartex" xmlns:cx2="http://schemas.microsoft.com/office/drawing/2015/10/21/chartex" xmlns:cx3="http://schemas.microsoft.com/office/drawing/2016/5/9/chartex" xmlns:cx4="http://schemas.microsoft.com/office/drawing/2016/5/10/chartex" xmlns:cx5="http://schemas.microsoft.com/office/drawing/2016/5/11/chartex" xmlns:cx6="http://schemas.microsoft.com/office/drawing/2016/5/12/chartex" xmlns:cx7="http://schemas.microsoft.com/office/drawing/2016/5/13/chartex" xmlns:cx8="http://schemas.microsoft.com/office/drawing/2016/5/14/chartex" xmlns:mc="http://schemas.openxmlformats.org/markup-compatibility/2006" xmlns:aink="http://schemas.microsoft.com/office/drawing/2016/ink" xmlns:am3d="http://schemas.microsoft.com/office/drawing/2017/model3d" xmlns:o="urn:schemas-microsoft-com:office:office" xmlns:r="http://schemas.openxmlformats.org/officeDocument/2006/relationships" xmlns:m="http://schemas.openxmlformats.org/officeDocument/2006/math" xmlns:v="urn:schemas-microsoft-com:vml" xmlns:wp14="http://schemas.microsoft.com/office/word/2010/wordprocessingDrawing" xmlns:wp="http://schemas.openxmlformats.org/drawingml/2006/wordprocessingDrawing" xmlns:w10="urn:schemas-microsoft-com:office:word" xmlns:w="http://schemas.openxmlformats.org/wordprocessingml/2006/main" xmlns:w14="http://schemas.microsoft.com/office/word/2010/wordml" xmlns:w15="http://schemas.microsoft.com/office/word/2012/wordml" xmlns:w16cid="http://schemas.microsoft.com/office/word/2016/wordml/cid" xmlns:w16se="http://schemas.microsoft.com/office/word/2015/wordml/symex" xmlns:wpg="http://schemas.microsoft.com/office/word/2010/wordprocessingGroup" xmlns:wpi="http://schemas.microsoft.com/office/word/2010/wordprocessingInk" xmlns:wne="http://schemas.microsoft.com/office/word/2006/wordml" xmlns:wps="http://schemas.microsoft.com/office/word/2010/wordprocessingShape" mc:Ignorable="w14 w15 w16se w16cid wp14">
+<w:document xmlns:wpc="http://schemas.microsoft.com/office/word/2010/wordprocessingCanvas" xmlns:cx="http://schemas.microsoft.com/office/drawing/2014/chartex" xmlns:cx1="http://schemas.microsoft.com/office/drawing/2015/9/8/chartex" xmlns:mc="http://schemas.openxmlformats.org/markup-compatibility/2006" xmlns:o="urn:schemas-microsoft-com:office:office" xmlns:r="http://schemas.openxmlformats.org/officeDocument/2006/relationships" xmlns:m="http://schemas.openxmlformats.org/officeDocument/2006/math" xmlns:v="urn:schemas-microsoft-com:vml" xmlns:wp14="http://schemas.microsoft.com/office/word/2010/wordprocessingDrawing" xmlns:wp="http://schemas.openxmlformats.org/drawingml/2006/wordprocessingDrawing" xmlns:w10="urn:schemas-microsoft-com:office:word" xmlns:w="http://schemas.openxmlformats.org/wordprocessingml/2006/main" xmlns:w14="http://schemas.microsoft.com/office/word/2010/wordml" xmlns:w15="http://schemas.microsoft.com/office/word/2012/wordml" xmlns:w16se="http://schemas.microsoft.com/office/word/2015/wordml/symex" xmlns:wpg="http://schemas.microsoft.com/office/word/2010/wordprocessingGroup" xmlns:wpi="http://schemas.microsoft.com/office/word/2010/wordprocessingInk" xmlns:wne="http://schemas.microsoft.com/office/word/2006/wordml" xmlns:wps="http://schemas.microsoft.com/office/word/2010/wordprocessingShape" mc:Ignorable="w14 w15 w16se wp14">
   <w:body>
     <w:p>
       <w:pPr>
         <w:pStyle w:val="Title"/>
       </w:pPr>
       <w:r>
-        <w:t>10</w:t>
-      </w:r>
-      <w:r>
-        <w:t xml:space="preserve"> </w:t>
-      </w:r>
-      <w:r>
-        <w:t>–</w:t>
-      </w:r>
-      <w:r>
-        <w:t xml:space="preserve"> </w:t>
+        <w:t xml:space="preserve">10 – </w:t>
       </w:r>
       <w:r>
         <w:t>Simple data m</w:t>
       </w:r>
-      <w:bookmarkStart w:id="0" w:name="_GoBack"/>
-      <w:bookmarkEnd w:id="0"/>
-      <w:r>
-        <w:t>anipulation i</w:t>
-      </w:r>
-      <w:r>
-        <w:t xml:space="preserve">n </w:t>
+      <w:r>
+        <w:t xml:space="preserve">anipulation in </w:t>
       </w:r>
       <w:r>
         <w:t>BMTK</w:t>
@@ -69,19 +55,7 @@
     </w:p>
     <w:p>
       <w:r>
-        <w:t xml:space="preserve">In </w:t>
-      </w:r>
-      <w:r>
-        <w:t>a</w:t>
-      </w:r>
-      <w:r>
-        <w:t xml:space="preserve"> previous guide you developed a single cell network using a single half-center oscillator cell. In this guide we’ll </w:t>
-      </w:r>
-      <w:r>
-        <w:t>extract some of the resulting data</w:t>
-      </w:r>
-      <w:r>
-        <w:t>.</w:t>
+        <w:t>In a previous guide you developed a single cell network using a single half-center oscillator cell. In this guide we’ll extract some of the resulting data.</w:t>
       </w:r>
     </w:p>
     <w:p>
@@ -244,13 +218,7 @@
               <w:rPr>
                 <w:b/>
               </w:rPr>
-              <w:t>data</w:t>
-            </w:r>
-            <w:r>
-              <w:rPr>
-                <w:b/>
-              </w:rPr>
-              <w:t>.py</w:t>
+              <w:t>data.py</w:t>
             </w:r>
           </w:p>
         </w:tc>
@@ -953,13 +921,8 @@
               <w:t xml:space="preserve">from </w:t>
             </w:r>
             <w:proofErr w:type="spellStart"/>
-            <w:proofErr w:type="gramStart"/>
-            <w:r>
-              <w:t>bmtk.utils</w:t>
-            </w:r>
-            <w:proofErr w:type="gramEnd"/>
-            <w:r>
-              <w:t>.cell_vars</w:t>
+            <w:r>
+              <w:t>bmtk.utils.cell_vars</w:t>
             </w:r>
             <w:proofErr w:type="spellEnd"/>
             <w:r>
@@ -979,13 +942,8 @@
               <w:t xml:space="preserve">from </w:t>
             </w:r>
             <w:proofErr w:type="spellStart"/>
-            <w:proofErr w:type="gramStart"/>
-            <w:r>
-              <w:t>bmtk.analyzer</w:t>
-            </w:r>
-            <w:proofErr w:type="gramEnd"/>
-            <w:r>
-              <w:t>.cell_vars</w:t>
+            <w:r>
+              <w:t>bmtk.analyzer.cell_vars</w:t>
             </w:r>
             <w:proofErr w:type="spellEnd"/>
             <w:r>
@@ -1006,23 +964,23 @@
             <w:pPr>
               <w:pStyle w:val="HTMLPreformatted"/>
             </w:pPr>
-            <w:r>
-              <w:t xml:space="preserve">def </w:t>
-            </w:r>
-            <w:proofErr w:type="spellStart"/>
-            <w:r>
-              <w:t>get_variable_</w:t>
-            </w:r>
-            <w:proofErr w:type="gramStart"/>
-            <w:r>
-              <w:t>report</w:t>
+            <w:proofErr w:type="spellStart"/>
+            <w:r>
+              <w:t>def</w:t>
+            </w:r>
+            <w:proofErr w:type="spellEnd"/>
+            <w:r>
+              <w:t xml:space="preserve"> </w:t>
+            </w:r>
+            <w:proofErr w:type="spellStart"/>
+            <w:r>
+              <w:t>get_variable_report</w:t>
             </w:r>
             <w:proofErr w:type="spellEnd"/>
             <w:r>
               <w:t>(</w:t>
             </w:r>
             <w:proofErr w:type="spellStart"/>
-            <w:proofErr w:type="gramEnd"/>
             <w:r>
               <w:t>config_file</w:t>
             </w:r>
@@ -1125,18 +1083,13 @@
             </w:r>
             <w:proofErr w:type="spellStart"/>
             <w:r>
-              <w:t>get_cell_</w:t>
-            </w:r>
-            <w:proofErr w:type="gramStart"/>
-            <w:r>
-              <w:t>report</w:t>
+              <w:t>get_cell_report</w:t>
             </w:r>
             <w:proofErr w:type="spellEnd"/>
             <w:r>
               <w:t>(</w:t>
             </w:r>
             <w:proofErr w:type="spellStart"/>
-            <w:proofErr w:type="gramEnd"/>
             <w:r>
               <w:t>config_file</w:t>
             </w:r>
@@ -1207,15 +1160,7 @@
             </w:r>
             <w:proofErr w:type="spellStart"/>
             <w:r>
-              <w:t>var_</w:t>
-            </w:r>
-            <w:proofErr w:type="gramStart"/>
-            <w:r>
-              <w:t>report.time</w:t>
-            </w:r>
-            <w:proofErr w:type="gramEnd"/>
-            <w:r>
-              <w:t>_trace</w:t>
+              <w:t>var_report.time_trace</w:t>
             </w:r>
             <w:proofErr w:type="spellEnd"/>
           </w:p>
@@ -1233,18 +1178,13 @@
             </w:r>
             <w:proofErr w:type="spellStart"/>
             <w:r>
-              <w:t>var_report.</w:t>
-            </w:r>
-            <w:proofErr w:type="gramStart"/>
-            <w:r>
-              <w:t>data</w:t>
+              <w:t>var_report.data</w:t>
             </w:r>
             <w:proofErr w:type="spellEnd"/>
             <w:r>
               <w:t>(</w:t>
             </w:r>
             <w:proofErr w:type="spellStart"/>
-            <w:proofErr w:type="gramEnd"/>
             <w:r>
               <w:t>gid</w:t>
             </w:r>
@@ -1316,7 +1256,7 @@
       <w:r>
         <w:t xml:space="preserve"> in </w:t>
       </w:r>
-      <w:hyperlink r:id="rId5" w:history="1">
+      <w:hyperlink r:id="rId7" w:history="1">
         <w:r>
           <w:rPr>
             <w:rStyle w:val="Hyperlink"/>
@@ -1410,13 +1350,7 @@
               <w:rPr>
                 <w:b/>
               </w:rPr>
-              <w:t>test_analysis_script</w:t>
-            </w:r>
-            <w:r>
-              <w:rPr>
-                <w:b/>
-              </w:rPr>
-              <w:t>.py</w:t>
+              <w:t>test_analysis_script.py</w:t>
             </w:r>
           </w:p>
         </w:tc>
@@ -1939,12 +1873,10 @@
               <w:t xml:space="preserve">import </w:t>
             </w:r>
             <w:proofErr w:type="spellStart"/>
-            <w:proofErr w:type="gramStart"/>
             <w:r>
               <w:t>matplotlib.pyplot</w:t>
             </w:r>
             <w:proofErr w:type="spellEnd"/>
-            <w:proofErr w:type="gramEnd"/>
             <w:r>
               <w:t xml:space="preserve"> as </w:t>
             </w:r>
@@ -1959,10 +1891,7 @@
               <w:pStyle w:val="HTMLPreformatted"/>
             </w:pPr>
             <w:r>
-              <w:t xml:space="preserve">from </w:t>
-            </w:r>
-            <w:r>
-              <w:t xml:space="preserve">data import </w:t>
+              <w:t xml:space="preserve">from data import </w:t>
             </w:r>
             <w:proofErr w:type="spellStart"/>
             <w:r>
@@ -1984,9 +1913,11 @@
             <w:pPr>
               <w:pStyle w:val="HTMLPreformatted"/>
             </w:pPr>
+            <w:proofErr w:type="spellStart"/>
             <w:r>
               <w:t>var</w:t>
             </w:r>
+            <w:proofErr w:type="spellEnd"/>
             <w:r>
               <w:t xml:space="preserve">, </w:t>
             </w:r>
@@ -2000,18 +1931,13 @@
             </w:r>
             <w:proofErr w:type="spellStart"/>
             <w:r>
-              <w:t>get_variable_</w:t>
-            </w:r>
-            <w:proofErr w:type="gramStart"/>
-            <w:r>
-              <w:t>report</w:t>
+              <w:t>get_variable_report</w:t>
             </w:r>
             <w:proofErr w:type="spellEnd"/>
             <w:r>
               <w:t>(</w:t>
             </w:r>
             <w:proofErr w:type="spellStart"/>
-            <w:proofErr w:type="gramEnd"/>
             <w:r>
               <w:t>config_file</w:t>
             </w:r>
@@ -2061,12 +1987,10 @@
               <w:pStyle w:val="HTMLPreformatted"/>
             </w:pPr>
             <w:proofErr w:type="spellStart"/>
-            <w:proofErr w:type="gramStart"/>
             <w:r>
               <w:t>plt.figure</w:t>
             </w:r>
             <w:proofErr w:type="spellEnd"/>
-            <w:proofErr w:type="gramEnd"/>
             <w:r>
               <w:t>()</w:t>
             </w:r>
@@ -2076,12 +2000,10 @@
               <w:pStyle w:val="HTMLPreformatted"/>
             </w:pPr>
             <w:proofErr w:type="spellStart"/>
-            <w:proofErr w:type="gramStart"/>
             <w:r>
               <w:t>plt.plot</w:t>
             </w:r>
             <w:proofErr w:type="spellEnd"/>
-            <w:proofErr w:type="gramEnd"/>
             <w:r>
               <w:t>(</w:t>
             </w:r>
@@ -2099,12 +2021,10 @@
               <w:pStyle w:val="HTMLPreformatted"/>
             </w:pPr>
             <w:proofErr w:type="spellStart"/>
-            <w:proofErr w:type="gramStart"/>
             <w:r>
               <w:t>plt.show</w:t>
             </w:r>
             <w:proofErr w:type="spellEnd"/>
-            <w:proofErr w:type="gramEnd"/>
             <w:r>
               <w:t>()</w:t>
             </w:r>
@@ -2183,10 +2103,15 @@
       </w:r>
       <w:proofErr w:type="spellEnd"/>
       <w:r>
-        <w:t xml:space="preserve"> </w:t>
-      </w:r>
-      <w:r>
-        <w:t xml:space="preserve">variable length is determined by dt (resolution) and </w:t>
+        <w:t xml:space="preserve"> variable length is determined by </w:t>
+      </w:r>
+      <w:proofErr w:type="spellStart"/>
+      <w:r>
+        <w:t>dt</w:t>
+      </w:r>
+      <w:proofErr w:type="spellEnd"/>
+      <w:r>
+        <w:t xml:space="preserve"> (resolution) and </w:t>
       </w:r>
       <w:proofErr w:type="spellStart"/>
       <w:r>
@@ -2236,10 +2161,7 @@
       </w:r>
       <w:proofErr w:type="spellEnd"/>
       <w:r>
-        <w:t xml:space="preserve"> </w:t>
-      </w:r>
-      <w:r>
-        <w:t xml:space="preserve">method as long as it has been declared in your </w:t>
+        <w:t xml:space="preserve"> method as long as it has been declared in your </w:t>
       </w:r>
       <w:proofErr w:type="spellStart"/>
       <w:r>
@@ -2247,18 +2169,9 @@
           <w:rFonts w:ascii="Courier New" w:hAnsi="Courier New" w:cs="Courier New"/>
           <w:highlight w:val="lightGray"/>
         </w:rPr>
-        <w:t>simulation_</w:t>
-      </w:r>
-      <w:proofErr w:type="gramStart"/>
-      <w:r>
-        <w:rPr>
-          <w:rFonts w:ascii="Courier New" w:hAnsi="Courier New" w:cs="Courier New"/>
-          <w:highlight w:val="lightGray"/>
-        </w:rPr>
-        <w:t>config.json</w:t>
+        <w:t>simulation_config.json</w:t>
       </w:r>
       <w:proofErr w:type="spellEnd"/>
-      <w:proofErr w:type="gramEnd"/>
       <w:r>
         <w:rPr>
           <w:highlight w:val="lightGray"/>
@@ -2338,29 +2251,9 @@
               <w:rPr>
                 <w:b/>
               </w:rPr>
-              <w:t>simulation_</w:t>
-            </w:r>
-            <w:proofErr w:type="gramStart"/>
-            <w:r>
-              <w:rPr>
-                <w:b/>
-              </w:rPr>
-              <w:t>config</w:t>
-            </w:r>
-            <w:r>
-              <w:rPr>
-                <w:b/>
-              </w:rPr>
-              <w:t>.</w:t>
-            </w:r>
-            <w:r>
-              <w:rPr>
-                <w:b/>
-              </w:rPr>
-              <w:t>json</w:t>
-            </w:r>
-            <w:proofErr w:type="spellEnd"/>
-            <w:proofErr w:type="gramEnd"/>
+              <w:t>simulation_config.json</w:t>
+            </w:r>
+            <w:proofErr w:type="spellEnd"/>
           </w:p>
         </w:tc>
       </w:tr>
@@ -2442,499 +2335,403 @@
                 <w:sz w:val="20"/>
                 <w:szCs w:val="20"/>
               </w:rPr>
-              <w:t>4</w:t>
-            </w:r>
-            <w:r>
-              <w:rPr>
-                <w:rFonts w:ascii="Courier New" w:eastAsia="Times New Roman" w:hAnsi="Courier New" w:cs="Courier New"/>
-                <w:sz w:val="20"/>
-                <w:szCs w:val="20"/>
-              </w:rPr>
-              <w:t>2</w:t>
-            </w:r>
-          </w:p>
-          <w:p>
-            <w:pPr>
-              <w:tabs>
-                <w:tab w:val="left" w:pos="916"/>
-                <w:tab w:val="left" w:pos="1832"/>
-                <w:tab w:val="left" w:pos="2748"/>
-                <w:tab w:val="left" w:pos="3664"/>
-                <w:tab w:val="left" w:pos="4580"/>
-                <w:tab w:val="left" w:pos="5496"/>
-                <w:tab w:val="left" w:pos="6412"/>
-                <w:tab w:val="left" w:pos="7328"/>
-                <w:tab w:val="left" w:pos="8244"/>
-                <w:tab w:val="left" w:pos="9160"/>
-                <w:tab w:val="left" w:pos="10076"/>
-                <w:tab w:val="left" w:pos="10992"/>
-                <w:tab w:val="left" w:pos="11908"/>
-                <w:tab w:val="left" w:pos="12824"/>
-                <w:tab w:val="left" w:pos="13740"/>
-                <w:tab w:val="left" w:pos="14656"/>
-              </w:tabs>
-              <w:jc w:val="right"/>
-              <w:rPr>
-                <w:rFonts w:ascii="Courier New" w:eastAsia="Times New Roman" w:hAnsi="Courier New" w:cs="Courier New"/>
-                <w:sz w:val="20"/>
-                <w:szCs w:val="20"/>
-              </w:rPr>
-            </w:pPr>
-            <w:r>
-              <w:rPr>
-                <w:rFonts w:ascii="Courier New" w:eastAsia="Times New Roman" w:hAnsi="Courier New" w:cs="Courier New"/>
-                <w:sz w:val="20"/>
-                <w:szCs w:val="20"/>
-              </w:rPr>
-              <w:t>4</w:t>
-            </w:r>
-            <w:r>
-              <w:rPr>
-                <w:rFonts w:ascii="Courier New" w:eastAsia="Times New Roman" w:hAnsi="Courier New" w:cs="Courier New"/>
-                <w:sz w:val="20"/>
-                <w:szCs w:val="20"/>
-              </w:rPr>
-              <w:t>3</w:t>
-            </w:r>
-          </w:p>
-          <w:p>
-            <w:pPr>
-              <w:tabs>
-                <w:tab w:val="left" w:pos="916"/>
-                <w:tab w:val="left" w:pos="1832"/>
-                <w:tab w:val="left" w:pos="2748"/>
-                <w:tab w:val="left" w:pos="3664"/>
-                <w:tab w:val="left" w:pos="4580"/>
-                <w:tab w:val="left" w:pos="5496"/>
-                <w:tab w:val="left" w:pos="6412"/>
-                <w:tab w:val="left" w:pos="7328"/>
-                <w:tab w:val="left" w:pos="8244"/>
-                <w:tab w:val="left" w:pos="9160"/>
-                <w:tab w:val="left" w:pos="10076"/>
-                <w:tab w:val="left" w:pos="10992"/>
-                <w:tab w:val="left" w:pos="11908"/>
-                <w:tab w:val="left" w:pos="12824"/>
-                <w:tab w:val="left" w:pos="13740"/>
-                <w:tab w:val="left" w:pos="14656"/>
-              </w:tabs>
-              <w:jc w:val="right"/>
-              <w:rPr>
-                <w:rFonts w:ascii="Courier New" w:eastAsia="Times New Roman" w:hAnsi="Courier New" w:cs="Courier New"/>
-                <w:sz w:val="20"/>
-                <w:szCs w:val="20"/>
-              </w:rPr>
-            </w:pPr>
-            <w:r>
-              <w:rPr>
-                <w:rFonts w:ascii="Courier New" w:eastAsia="Times New Roman" w:hAnsi="Courier New" w:cs="Courier New"/>
-                <w:sz w:val="20"/>
-                <w:szCs w:val="20"/>
-              </w:rPr>
-              <w:t>4</w:t>
-            </w:r>
-            <w:r>
-              <w:rPr>
-                <w:rFonts w:ascii="Courier New" w:eastAsia="Times New Roman" w:hAnsi="Courier New" w:cs="Courier New"/>
-                <w:sz w:val="20"/>
-                <w:szCs w:val="20"/>
-              </w:rPr>
-              <w:t>4</w:t>
-            </w:r>
-          </w:p>
-          <w:p>
-            <w:pPr>
-              <w:tabs>
-                <w:tab w:val="left" w:pos="916"/>
-                <w:tab w:val="left" w:pos="1832"/>
-                <w:tab w:val="left" w:pos="2748"/>
-                <w:tab w:val="left" w:pos="3664"/>
-                <w:tab w:val="left" w:pos="4580"/>
-                <w:tab w:val="left" w:pos="5496"/>
-                <w:tab w:val="left" w:pos="6412"/>
-                <w:tab w:val="left" w:pos="7328"/>
-                <w:tab w:val="left" w:pos="8244"/>
-                <w:tab w:val="left" w:pos="9160"/>
-                <w:tab w:val="left" w:pos="10076"/>
-                <w:tab w:val="left" w:pos="10992"/>
-                <w:tab w:val="left" w:pos="11908"/>
-                <w:tab w:val="left" w:pos="12824"/>
-                <w:tab w:val="left" w:pos="13740"/>
-                <w:tab w:val="left" w:pos="14656"/>
-              </w:tabs>
-              <w:jc w:val="right"/>
-              <w:rPr>
-                <w:rFonts w:ascii="Courier New" w:eastAsia="Times New Roman" w:hAnsi="Courier New" w:cs="Courier New"/>
-                <w:sz w:val="20"/>
-                <w:szCs w:val="20"/>
-              </w:rPr>
-            </w:pPr>
-            <w:r>
-              <w:rPr>
-                <w:rFonts w:ascii="Courier New" w:eastAsia="Times New Roman" w:hAnsi="Courier New" w:cs="Courier New"/>
-                <w:sz w:val="20"/>
-                <w:szCs w:val="20"/>
-              </w:rPr>
-              <w:t>4</w:t>
-            </w:r>
-            <w:r>
-              <w:rPr>
-                <w:rFonts w:ascii="Courier New" w:eastAsia="Times New Roman" w:hAnsi="Courier New" w:cs="Courier New"/>
-                <w:sz w:val="20"/>
-                <w:szCs w:val="20"/>
-              </w:rPr>
-              <w:t>5</w:t>
-            </w:r>
-          </w:p>
-          <w:p>
-            <w:pPr>
-              <w:tabs>
-                <w:tab w:val="left" w:pos="916"/>
-                <w:tab w:val="left" w:pos="1832"/>
-                <w:tab w:val="left" w:pos="2748"/>
-                <w:tab w:val="left" w:pos="3664"/>
-                <w:tab w:val="left" w:pos="4580"/>
-                <w:tab w:val="left" w:pos="5496"/>
-                <w:tab w:val="left" w:pos="6412"/>
-                <w:tab w:val="left" w:pos="7328"/>
-                <w:tab w:val="left" w:pos="8244"/>
-                <w:tab w:val="left" w:pos="9160"/>
-                <w:tab w:val="left" w:pos="10076"/>
-                <w:tab w:val="left" w:pos="10992"/>
-                <w:tab w:val="left" w:pos="11908"/>
-                <w:tab w:val="left" w:pos="12824"/>
-                <w:tab w:val="left" w:pos="13740"/>
-                <w:tab w:val="left" w:pos="14656"/>
-              </w:tabs>
-              <w:jc w:val="right"/>
-              <w:rPr>
-                <w:rFonts w:ascii="Courier New" w:eastAsia="Times New Roman" w:hAnsi="Courier New" w:cs="Courier New"/>
-                <w:sz w:val="20"/>
-                <w:szCs w:val="20"/>
-              </w:rPr>
-            </w:pPr>
-            <w:r>
-              <w:rPr>
-                <w:rFonts w:ascii="Courier New" w:eastAsia="Times New Roman" w:hAnsi="Courier New" w:cs="Courier New"/>
-                <w:sz w:val="20"/>
-                <w:szCs w:val="20"/>
-              </w:rPr>
-              <w:t>4</w:t>
-            </w:r>
-            <w:r>
-              <w:rPr>
-                <w:rFonts w:ascii="Courier New" w:eastAsia="Times New Roman" w:hAnsi="Courier New" w:cs="Courier New"/>
-                <w:sz w:val="20"/>
-                <w:szCs w:val="20"/>
-              </w:rPr>
-              <w:t>6</w:t>
-            </w:r>
-          </w:p>
-          <w:p>
-            <w:pPr>
-              <w:tabs>
-                <w:tab w:val="left" w:pos="916"/>
-                <w:tab w:val="left" w:pos="1832"/>
-                <w:tab w:val="left" w:pos="2748"/>
-                <w:tab w:val="left" w:pos="3664"/>
-                <w:tab w:val="left" w:pos="4580"/>
-                <w:tab w:val="left" w:pos="5496"/>
-                <w:tab w:val="left" w:pos="6412"/>
-                <w:tab w:val="left" w:pos="7328"/>
-                <w:tab w:val="left" w:pos="8244"/>
-                <w:tab w:val="left" w:pos="9160"/>
-                <w:tab w:val="left" w:pos="10076"/>
-                <w:tab w:val="left" w:pos="10992"/>
-                <w:tab w:val="left" w:pos="11908"/>
-                <w:tab w:val="left" w:pos="12824"/>
-                <w:tab w:val="left" w:pos="13740"/>
-                <w:tab w:val="left" w:pos="14656"/>
-              </w:tabs>
-              <w:jc w:val="right"/>
-              <w:rPr>
-                <w:rFonts w:ascii="Courier New" w:eastAsia="Times New Roman" w:hAnsi="Courier New" w:cs="Courier New"/>
-                <w:sz w:val="20"/>
-                <w:szCs w:val="20"/>
-              </w:rPr>
-            </w:pPr>
-            <w:r>
-              <w:rPr>
-                <w:rFonts w:ascii="Courier New" w:eastAsia="Times New Roman" w:hAnsi="Courier New" w:cs="Courier New"/>
-                <w:sz w:val="20"/>
-                <w:szCs w:val="20"/>
-              </w:rPr>
-              <w:t>4</w:t>
-            </w:r>
-            <w:r>
-              <w:rPr>
-                <w:rFonts w:ascii="Courier New" w:eastAsia="Times New Roman" w:hAnsi="Courier New" w:cs="Courier New"/>
-                <w:sz w:val="20"/>
-                <w:szCs w:val="20"/>
-              </w:rPr>
-              <w:t>7</w:t>
-            </w:r>
-          </w:p>
-          <w:p>
-            <w:pPr>
-              <w:tabs>
-                <w:tab w:val="left" w:pos="916"/>
-                <w:tab w:val="left" w:pos="1832"/>
-                <w:tab w:val="left" w:pos="2748"/>
-                <w:tab w:val="left" w:pos="3664"/>
-                <w:tab w:val="left" w:pos="4580"/>
-                <w:tab w:val="left" w:pos="5496"/>
-                <w:tab w:val="left" w:pos="6412"/>
-                <w:tab w:val="left" w:pos="7328"/>
-                <w:tab w:val="left" w:pos="8244"/>
-                <w:tab w:val="left" w:pos="9160"/>
-                <w:tab w:val="left" w:pos="10076"/>
-                <w:tab w:val="left" w:pos="10992"/>
-                <w:tab w:val="left" w:pos="11908"/>
-                <w:tab w:val="left" w:pos="12824"/>
-                <w:tab w:val="left" w:pos="13740"/>
-                <w:tab w:val="left" w:pos="14656"/>
-              </w:tabs>
-              <w:jc w:val="right"/>
-              <w:rPr>
-                <w:rFonts w:ascii="Courier New" w:eastAsia="Times New Roman" w:hAnsi="Courier New" w:cs="Courier New"/>
-                <w:sz w:val="20"/>
-                <w:szCs w:val="20"/>
-              </w:rPr>
-            </w:pPr>
-            <w:r>
-              <w:rPr>
-                <w:rFonts w:ascii="Courier New" w:eastAsia="Times New Roman" w:hAnsi="Courier New" w:cs="Courier New"/>
-                <w:sz w:val="20"/>
-                <w:szCs w:val="20"/>
-              </w:rPr>
-              <w:t>4</w:t>
-            </w:r>
-            <w:r>
-              <w:rPr>
-                <w:rFonts w:ascii="Courier New" w:eastAsia="Times New Roman" w:hAnsi="Courier New" w:cs="Courier New"/>
-                <w:sz w:val="20"/>
-                <w:szCs w:val="20"/>
-              </w:rPr>
-              <w:t>8</w:t>
-            </w:r>
-          </w:p>
-          <w:p>
-            <w:pPr>
-              <w:tabs>
-                <w:tab w:val="left" w:pos="916"/>
-                <w:tab w:val="left" w:pos="1832"/>
-                <w:tab w:val="left" w:pos="2748"/>
-                <w:tab w:val="left" w:pos="3664"/>
-                <w:tab w:val="left" w:pos="4580"/>
-                <w:tab w:val="left" w:pos="5496"/>
-                <w:tab w:val="left" w:pos="6412"/>
-                <w:tab w:val="left" w:pos="7328"/>
-                <w:tab w:val="left" w:pos="8244"/>
-                <w:tab w:val="left" w:pos="9160"/>
-                <w:tab w:val="left" w:pos="10076"/>
-                <w:tab w:val="left" w:pos="10992"/>
-                <w:tab w:val="left" w:pos="11908"/>
-                <w:tab w:val="left" w:pos="12824"/>
-                <w:tab w:val="left" w:pos="13740"/>
-                <w:tab w:val="left" w:pos="14656"/>
-              </w:tabs>
-              <w:jc w:val="right"/>
-              <w:rPr>
-                <w:rFonts w:ascii="Courier New" w:eastAsia="Times New Roman" w:hAnsi="Courier New" w:cs="Courier New"/>
-                <w:sz w:val="20"/>
-                <w:szCs w:val="20"/>
-              </w:rPr>
-            </w:pPr>
-            <w:r>
-              <w:rPr>
-                <w:rFonts w:ascii="Courier New" w:eastAsia="Times New Roman" w:hAnsi="Courier New" w:cs="Courier New"/>
-                <w:sz w:val="20"/>
-                <w:szCs w:val="20"/>
-              </w:rPr>
-              <w:t>4</w:t>
-            </w:r>
-            <w:r>
-              <w:rPr>
-                <w:rFonts w:ascii="Courier New" w:eastAsia="Times New Roman" w:hAnsi="Courier New" w:cs="Courier New"/>
-                <w:sz w:val="20"/>
-                <w:szCs w:val="20"/>
-              </w:rPr>
-              <w:t>9</w:t>
-            </w:r>
-          </w:p>
-          <w:p>
-            <w:pPr>
-              <w:tabs>
-                <w:tab w:val="left" w:pos="916"/>
-                <w:tab w:val="left" w:pos="1832"/>
-                <w:tab w:val="left" w:pos="2748"/>
-                <w:tab w:val="left" w:pos="3664"/>
-                <w:tab w:val="left" w:pos="4580"/>
-                <w:tab w:val="left" w:pos="5496"/>
-                <w:tab w:val="left" w:pos="6412"/>
-                <w:tab w:val="left" w:pos="7328"/>
-                <w:tab w:val="left" w:pos="8244"/>
-                <w:tab w:val="left" w:pos="9160"/>
-                <w:tab w:val="left" w:pos="10076"/>
-                <w:tab w:val="left" w:pos="10992"/>
-                <w:tab w:val="left" w:pos="11908"/>
-                <w:tab w:val="left" w:pos="12824"/>
-                <w:tab w:val="left" w:pos="13740"/>
-                <w:tab w:val="left" w:pos="14656"/>
-              </w:tabs>
-              <w:jc w:val="right"/>
-              <w:rPr>
-                <w:rFonts w:ascii="Courier New" w:eastAsia="Times New Roman" w:hAnsi="Courier New" w:cs="Courier New"/>
-                <w:sz w:val="20"/>
-                <w:szCs w:val="20"/>
-              </w:rPr>
-            </w:pPr>
-            <w:r>
-              <w:rPr>
-                <w:rFonts w:ascii="Courier New" w:eastAsia="Times New Roman" w:hAnsi="Courier New" w:cs="Courier New"/>
-                <w:sz w:val="20"/>
-                <w:szCs w:val="20"/>
-              </w:rPr>
-              <w:t>5</w:t>
-            </w:r>
-            <w:r>
-              <w:rPr>
-                <w:rFonts w:ascii="Courier New" w:eastAsia="Times New Roman" w:hAnsi="Courier New" w:cs="Courier New"/>
-                <w:sz w:val="20"/>
-                <w:szCs w:val="20"/>
-              </w:rPr>
-              <w:t>0</w:t>
-            </w:r>
-          </w:p>
-          <w:p>
-            <w:pPr>
-              <w:tabs>
-                <w:tab w:val="left" w:pos="916"/>
-                <w:tab w:val="left" w:pos="1832"/>
-                <w:tab w:val="left" w:pos="2748"/>
-                <w:tab w:val="left" w:pos="3664"/>
-                <w:tab w:val="left" w:pos="4580"/>
-                <w:tab w:val="left" w:pos="5496"/>
-                <w:tab w:val="left" w:pos="6412"/>
-                <w:tab w:val="left" w:pos="7328"/>
-                <w:tab w:val="left" w:pos="8244"/>
-                <w:tab w:val="left" w:pos="9160"/>
-                <w:tab w:val="left" w:pos="10076"/>
-                <w:tab w:val="left" w:pos="10992"/>
-                <w:tab w:val="left" w:pos="11908"/>
-                <w:tab w:val="left" w:pos="12824"/>
-                <w:tab w:val="left" w:pos="13740"/>
-                <w:tab w:val="left" w:pos="14656"/>
-              </w:tabs>
-              <w:jc w:val="right"/>
-              <w:rPr>
-                <w:rFonts w:ascii="Courier New" w:eastAsia="Times New Roman" w:hAnsi="Courier New" w:cs="Courier New"/>
-                <w:sz w:val="20"/>
-                <w:szCs w:val="20"/>
-              </w:rPr>
-            </w:pPr>
-            <w:r>
-              <w:rPr>
-                <w:rFonts w:ascii="Courier New" w:eastAsia="Times New Roman" w:hAnsi="Courier New" w:cs="Courier New"/>
-                <w:sz w:val="20"/>
-                <w:szCs w:val="20"/>
-              </w:rPr>
-              <w:t>5</w:t>
-            </w:r>
-            <w:r>
-              <w:rPr>
-                <w:rFonts w:ascii="Courier New" w:eastAsia="Times New Roman" w:hAnsi="Courier New" w:cs="Courier New"/>
-                <w:sz w:val="20"/>
-                <w:szCs w:val="20"/>
-              </w:rPr>
-              <w:t>1</w:t>
-            </w:r>
-          </w:p>
-          <w:p>
-            <w:pPr>
-              <w:tabs>
-                <w:tab w:val="left" w:pos="916"/>
-                <w:tab w:val="left" w:pos="1832"/>
-                <w:tab w:val="left" w:pos="2748"/>
-                <w:tab w:val="left" w:pos="3664"/>
-                <w:tab w:val="left" w:pos="4580"/>
-                <w:tab w:val="left" w:pos="5496"/>
-                <w:tab w:val="left" w:pos="6412"/>
-                <w:tab w:val="left" w:pos="7328"/>
-                <w:tab w:val="left" w:pos="8244"/>
-                <w:tab w:val="left" w:pos="9160"/>
-                <w:tab w:val="left" w:pos="10076"/>
-                <w:tab w:val="left" w:pos="10992"/>
-                <w:tab w:val="left" w:pos="11908"/>
-                <w:tab w:val="left" w:pos="12824"/>
-                <w:tab w:val="left" w:pos="13740"/>
-                <w:tab w:val="left" w:pos="14656"/>
-              </w:tabs>
-              <w:jc w:val="right"/>
-              <w:rPr>
-                <w:rFonts w:ascii="Courier New" w:eastAsia="Times New Roman" w:hAnsi="Courier New" w:cs="Courier New"/>
-                <w:sz w:val="20"/>
-                <w:szCs w:val="20"/>
-              </w:rPr>
-            </w:pPr>
-            <w:r>
-              <w:rPr>
-                <w:rFonts w:ascii="Courier New" w:eastAsia="Times New Roman" w:hAnsi="Courier New" w:cs="Courier New"/>
-                <w:sz w:val="20"/>
-                <w:szCs w:val="20"/>
-              </w:rPr>
-              <w:t>5</w:t>
-            </w:r>
-            <w:r>
-              <w:rPr>
-                <w:rFonts w:ascii="Courier New" w:eastAsia="Times New Roman" w:hAnsi="Courier New" w:cs="Courier New"/>
-                <w:sz w:val="20"/>
-                <w:szCs w:val="20"/>
-              </w:rPr>
-              <w:t>2</w:t>
-            </w:r>
-          </w:p>
-          <w:p>
-            <w:pPr>
-              <w:tabs>
-                <w:tab w:val="left" w:pos="916"/>
-                <w:tab w:val="left" w:pos="1832"/>
-                <w:tab w:val="left" w:pos="2748"/>
-                <w:tab w:val="left" w:pos="3664"/>
-                <w:tab w:val="left" w:pos="4580"/>
-                <w:tab w:val="left" w:pos="5496"/>
-                <w:tab w:val="left" w:pos="6412"/>
-                <w:tab w:val="left" w:pos="7328"/>
-                <w:tab w:val="left" w:pos="8244"/>
-                <w:tab w:val="left" w:pos="9160"/>
-                <w:tab w:val="left" w:pos="10076"/>
-                <w:tab w:val="left" w:pos="10992"/>
-                <w:tab w:val="left" w:pos="11908"/>
-                <w:tab w:val="left" w:pos="12824"/>
-                <w:tab w:val="left" w:pos="13740"/>
-                <w:tab w:val="left" w:pos="14656"/>
-              </w:tabs>
-              <w:jc w:val="right"/>
-              <w:rPr>
-                <w:rFonts w:ascii="Courier New" w:eastAsia="Times New Roman" w:hAnsi="Courier New" w:cs="Courier New"/>
-                <w:sz w:val="20"/>
-                <w:szCs w:val="20"/>
-              </w:rPr>
-            </w:pPr>
-            <w:r>
-              <w:rPr>
-                <w:rFonts w:ascii="Courier New" w:eastAsia="Times New Roman" w:hAnsi="Courier New" w:cs="Courier New"/>
-                <w:sz w:val="20"/>
-                <w:szCs w:val="20"/>
-              </w:rPr>
-              <w:t>5</w:t>
-            </w:r>
-            <w:r>
-              <w:rPr>
-                <w:rFonts w:ascii="Courier New" w:eastAsia="Times New Roman" w:hAnsi="Courier New" w:cs="Courier New"/>
-                <w:sz w:val="20"/>
-                <w:szCs w:val="20"/>
-              </w:rPr>
-              <w:t>3</w:t>
+              <w:t>42</w:t>
+            </w:r>
+          </w:p>
+          <w:p>
+            <w:pPr>
+              <w:tabs>
+                <w:tab w:val="left" w:pos="916"/>
+                <w:tab w:val="left" w:pos="1832"/>
+                <w:tab w:val="left" w:pos="2748"/>
+                <w:tab w:val="left" w:pos="3664"/>
+                <w:tab w:val="left" w:pos="4580"/>
+                <w:tab w:val="left" w:pos="5496"/>
+                <w:tab w:val="left" w:pos="6412"/>
+                <w:tab w:val="left" w:pos="7328"/>
+                <w:tab w:val="left" w:pos="8244"/>
+                <w:tab w:val="left" w:pos="9160"/>
+                <w:tab w:val="left" w:pos="10076"/>
+                <w:tab w:val="left" w:pos="10992"/>
+                <w:tab w:val="left" w:pos="11908"/>
+                <w:tab w:val="left" w:pos="12824"/>
+                <w:tab w:val="left" w:pos="13740"/>
+                <w:tab w:val="left" w:pos="14656"/>
+              </w:tabs>
+              <w:jc w:val="right"/>
+              <w:rPr>
+                <w:rFonts w:ascii="Courier New" w:eastAsia="Times New Roman" w:hAnsi="Courier New" w:cs="Courier New"/>
+                <w:sz w:val="20"/>
+                <w:szCs w:val="20"/>
+              </w:rPr>
+            </w:pPr>
+            <w:r>
+              <w:rPr>
+                <w:rFonts w:ascii="Courier New" w:eastAsia="Times New Roman" w:hAnsi="Courier New" w:cs="Courier New"/>
+                <w:sz w:val="20"/>
+                <w:szCs w:val="20"/>
+              </w:rPr>
+              <w:t>43</w:t>
+            </w:r>
+          </w:p>
+          <w:p>
+            <w:pPr>
+              <w:tabs>
+                <w:tab w:val="left" w:pos="916"/>
+                <w:tab w:val="left" w:pos="1832"/>
+                <w:tab w:val="left" w:pos="2748"/>
+                <w:tab w:val="left" w:pos="3664"/>
+                <w:tab w:val="left" w:pos="4580"/>
+                <w:tab w:val="left" w:pos="5496"/>
+                <w:tab w:val="left" w:pos="6412"/>
+                <w:tab w:val="left" w:pos="7328"/>
+                <w:tab w:val="left" w:pos="8244"/>
+                <w:tab w:val="left" w:pos="9160"/>
+                <w:tab w:val="left" w:pos="10076"/>
+                <w:tab w:val="left" w:pos="10992"/>
+                <w:tab w:val="left" w:pos="11908"/>
+                <w:tab w:val="left" w:pos="12824"/>
+                <w:tab w:val="left" w:pos="13740"/>
+                <w:tab w:val="left" w:pos="14656"/>
+              </w:tabs>
+              <w:jc w:val="right"/>
+              <w:rPr>
+                <w:rFonts w:ascii="Courier New" w:eastAsia="Times New Roman" w:hAnsi="Courier New" w:cs="Courier New"/>
+                <w:sz w:val="20"/>
+                <w:szCs w:val="20"/>
+              </w:rPr>
+            </w:pPr>
+            <w:r>
+              <w:rPr>
+                <w:rFonts w:ascii="Courier New" w:eastAsia="Times New Roman" w:hAnsi="Courier New" w:cs="Courier New"/>
+                <w:sz w:val="20"/>
+                <w:szCs w:val="20"/>
+              </w:rPr>
+              <w:t>44</w:t>
+            </w:r>
+          </w:p>
+          <w:p>
+            <w:pPr>
+              <w:tabs>
+                <w:tab w:val="left" w:pos="916"/>
+                <w:tab w:val="left" w:pos="1832"/>
+                <w:tab w:val="left" w:pos="2748"/>
+                <w:tab w:val="left" w:pos="3664"/>
+                <w:tab w:val="left" w:pos="4580"/>
+                <w:tab w:val="left" w:pos="5496"/>
+                <w:tab w:val="left" w:pos="6412"/>
+                <w:tab w:val="left" w:pos="7328"/>
+                <w:tab w:val="left" w:pos="8244"/>
+                <w:tab w:val="left" w:pos="9160"/>
+                <w:tab w:val="left" w:pos="10076"/>
+                <w:tab w:val="left" w:pos="10992"/>
+                <w:tab w:val="left" w:pos="11908"/>
+                <w:tab w:val="left" w:pos="12824"/>
+                <w:tab w:val="left" w:pos="13740"/>
+                <w:tab w:val="left" w:pos="14656"/>
+              </w:tabs>
+              <w:jc w:val="right"/>
+              <w:rPr>
+                <w:rFonts w:ascii="Courier New" w:eastAsia="Times New Roman" w:hAnsi="Courier New" w:cs="Courier New"/>
+                <w:sz w:val="20"/>
+                <w:szCs w:val="20"/>
+              </w:rPr>
+            </w:pPr>
+            <w:r>
+              <w:rPr>
+                <w:rFonts w:ascii="Courier New" w:eastAsia="Times New Roman" w:hAnsi="Courier New" w:cs="Courier New"/>
+                <w:sz w:val="20"/>
+                <w:szCs w:val="20"/>
+              </w:rPr>
+              <w:t>45</w:t>
+            </w:r>
+          </w:p>
+          <w:p>
+            <w:pPr>
+              <w:tabs>
+                <w:tab w:val="left" w:pos="916"/>
+                <w:tab w:val="left" w:pos="1832"/>
+                <w:tab w:val="left" w:pos="2748"/>
+                <w:tab w:val="left" w:pos="3664"/>
+                <w:tab w:val="left" w:pos="4580"/>
+                <w:tab w:val="left" w:pos="5496"/>
+                <w:tab w:val="left" w:pos="6412"/>
+                <w:tab w:val="left" w:pos="7328"/>
+                <w:tab w:val="left" w:pos="8244"/>
+                <w:tab w:val="left" w:pos="9160"/>
+                <w:tab w:val="left" w:pos="10076"/>
+                <w:tab w:val="left" w:pos="10992"/>
+                <w:tab w:val="left" w:pos="11908"/>
+                <w:tab w:val="left" w:pos="12824"/>
+                <w:tab w:val="left" w:pos="13740"/>
+                <w:tab w:val="left" w:pos="14656"/>
+              </w:tabs>
+              <w:jc w:val="right"/>
+              <w:rPr>
+                <w:rFonts w:ascii="Courier New" w:eastAsia="Times New Roman" w:hAnsi="Courier New" w:cs="Courier New"/>
+                <w:sz w:val="20"/>
+                <w:szCs w:val="20"/>
+              </w:rPr>
+            </w:pPr>
+            <w:r>
+              <w:rPr>
+                <w:rFonts w:ascii="Courier New" w:eastAsia="Times New Roman" w:hAnsi="Courier New" w:cs="Courier New"/>
+                <w:sz w:val="20"/>
+                <w:szCs w:val="20"/>
+              </w:rPr>
+              <w:t>46</w:t>
+            </w:r>
+          </w:p>
+          <w:p>
+            <w:pPr>
+              <w:tabs>
+                <w:tab w:val="left" w:pos="916"/>
+                <w:tab w:val="left" w:pos="1832"/>
+                <w:tab w:val="left" w:pos="2748"/>
+                <w:tab w:val="left" w:pos="3664"/>
+                <w:tab w:val="left" w:pos="4580"/>
+                <w:tab w:val="left" w:pos="5496"/>
+                <w:tab w:val="left" w:pos="6412"/>
+                <w:tab w:val="left" w:pos="7328"/>
+                <w:tab w:val="left" w:pos="8244"/>
+                <w:tab w:val="left" w:pos="9160"/>
+                <w:tab w:val="left" w:pos="10076"/>
+                <w:tab w:val="left" w:pos="10992"/>
+                <w:tab w:val="left" w:pos="11908"/>
+                <w:tab w:val="left" w:pos="12824"/>
+                <w:tab w:val="left" w:pos="13740"/>
+                <w:tab w:val="left" w:pos="14656"/>
+              </w:tabs>
+              <w:jc w:val="right"/>
+              <w:rPr>
+                <w:rFonts w:ascii="Courier New" w:eastAsia="Times New Roman" w:hAnsi="Courier New" w:cs="Courier New"/>
+                <w:sz w:val="20"/>
+                <w:szCs w:val="20"/>
+              </w:rPr>
+            </w:pPr>
+            <w:r>
+              <w:rPr>
+                <w:rFonts w:ascii="Courier New" w:eastAsia="Times New Roman" w:hAnsi="Courier New" w:cs="Courier New"/>
+                <w:sz w:val="20"/>
+                <w:szCs w:val="20"/>
+              </w:rPr>
+              <w:t>47</w:t>
+            </w:r>
+          </w:p>
+          <w:p>
+            <w:pPr>
+              <w:tabs>
+                <w:tab w:val="left" w:pos="916"/>
+                <w:tab w:val="left" w:pos="1832"/>
+                <w:tab w:val="left" w:pos="2748"/>
+                <w:tab w:val="left" w:pos="3664"/>
+                <w:tab w:val="left" w:pos="4580"/>
+                <w:tab w:val="left" w:pos="5496"/>
+                <w:tab w:val="left" w:pos="6412"/>
+                <w:tab w:val="left" w:pos="7328"/>
+                <w:tab w:val="left" w:pos="8244"/>
+                <w:tab w:val="left" w:pos="9160"/>
+                <w:tab w:val="left" w:pos="10076"/>
+                <w:tab w:val="left" w:pos="10992"/>
+                <w:tab w:val="left" w:pos="11908"/>
+                <w:tab w:val="left" w:pos="12824"/>
+                <w:tab w:val="left" w:pos="13740"/>
+                <w:tab w:val="left" w:pos="14656"/>
+              </w:tabs>
+              <w:jc w:val="right"/>
+              <w:rPr>
+                <w:rFonts w:ascii="Courier New" w:eastAsia="Times New Roman" w:hAnsi="Courier New" w:cs="Courier New"/>
+                <w:sz w:val="20"/>
+                <w:szCs w:val="20"/>
+              </w:rPr>
+            </w:pPr>
+            <w:r>
+              <w:rPr>
+                <w:rFonts w:ascii="Courier New" w:eastAsia="Times New Roman" w:hAnsi="Courier New" w:cs="Courier New"/>
+                <w:sz w:val="20"/>
+                <w:szCs w:val="20"/>
+              </w:rPr>
+              <w:t>48</w:t>
+            </w:r>
+          </w:p>
+          <w:p>
+            <w:pPr>
+              <w:tabs>
+                <w:tab w:val="left" w:pos="916"/>
+                <w:tab w:val="left" w:pos="1832"/>
+                <w:tab w:val="left" w:pos="2748"/>
+                <w:tab w:val="left" w:pos="3664"/>
+                <w:tab w:val="left" w:pos="4580"/>
+                <w:tab w:val="left" w:pos="5496"/>
+                <w:tab w:val="left" w:pos="6412"/>
+                <w:tab w:val="left" w:pos="7328"/>
+                <w:tab w:val="left" w:pos="8244"/>
+                <w:tab w:val="left" w:pos="9160"/>
+                <w:tab w:val="left" w:pos="10076"/>
+                <w:tab w:val="left" w:pos="10992"/>
+                <w:tab w:val="left" w:pos="11908"/>
+                <w:tab w:val="left" w:pos="12824"/>
+                <w:tab w:val="left" w:pos="13740"/>
+                <w:tab w:val="left" w:pos="14656"/>
+              </w:tabs>
+              <w:jc w:val="right"/>
+              <w:rPr>
+                <w:rFonts w:ascii="Courier New" w:eastAsia="Times New Roman" w:hAnsi="Courier New" w:cs="Courier New"/>
+                <w:sz w:val="20"/>
+                <w:szCs w:val="20"/>
+              </w:rPr>
+            </w:pPr>
+            <w:r>
+              <w:rPr>
+                <w:rFonts w:ascii="Courier New" w:eastAsia="Times New Roman" w:hAnsi="Courier New" w:cs="Courier New"/>
+                <w:sz w:val="20"/>
+                <w:szCs w:val="20"/>
+              </w:rPr>
+              <w:t>49</w:t>
+            </w:r>
+          </w:p>
+          <w:p>
+            <w:pPr>
+              <w:tabs>
+                <w:tab w:val="left" w:pos="916"/>
+                <w:tab w:val="left" w:pos="1832"/>
+                <w:tab w:val="left" w:pos="2748"/>
+                <w:tab w:val="left" w:pos="3664"/>
+                <w:tab w:val="left" w:pos="4580"/>
+                <w:tab w:val="left" w:pos="5496"/>
+                <w:tab w:val="left" w:pos="6412"/>
+                <w:tab w:val="left" w:pos="7328"/>
+                <w:tab w:val="left" w:pos="8244"/>
+                <w:tab w:val="left" w:pos="9160"/>
+                <w:tab w:val="left" w:pos="10076"/>
+                <w:tab w:val="left" w:pos="10992"/>
+                <w:tab w:val="left" w:pos="11908"/>
+                <w:tab w:val="left" w:pos="12824"/>
+                <w:tab w:val="left" w:pos="13740"/>
+                <w:tab w:val="left" w:pos="14656"/>
+              </w:tabs>
+              <w:jc w:val="right"/>
+              <w:rPr>
+                <w:rFonts w:ascii="Courier New" w:eastAsia="Times New Roman" w:hAnsi="Courier New" w:cs="Courier New"/>
+                <w:sz w:val="20"/>
+                <w:szCs w:val="20"/>
+              </w:rPr>
+            </w:pPr>
+            <w:r>
+              <w:rPr>
+                <w:rFonts w:ascii="Courier New" w:eastAsia="Times New Roman" w:hAnsi="Courier New" w:cs="Courier New"/>
+                <w:sz w:val="20"/>
+                <w:szCs w:val="20"/>
+              </w:rPr>
+              <w:t>50</w:t>
+            </w:r>
+          </w:p>
+          <w:p>
+            <w:pPr>
+              <w:tabs>
+                <w:tab w:val="left" w:pos="916"/>
+                <w:tab w:val="left" w:pos="1832"/>
+                <w:tab w:val="left" w:pos="2748"/>
+                <w:tab w:val="left" w:pos="3664"/>
+                <w:tab w:val="left" w:pos="4580"/>
+                <w:tab w:val="left" w:pos="5496"/>
+                <w:tab w:val="left" w:pos="6412"/>
+                <w:tab w:val="left" w:pos="7328"/>
+                <w:tab w:val="left" w:pos="8244"/>
+                <w:tab w:val="left" w:pos="9160"/>
+                <w:tab w:val="left" w:pos="10076"/>
+                <w:tab w:val="left" w:pos="10992"/>
+                <w:tab w:val="left" w:pos="11908"/>
+                <w:tab w:val="left" w:pos="12824"/>
+                <w:tab w:val="left" w:pos="13740"/>
+                <w:tab w:val="left" w:pos="14656"/>
+              </w:tabs>
+              <w:jc w:val="right"/>
+              <w:rPr>
+                <w:rFonts w:ascii="Courier New" w:eastAsia="Times New Roman" w:hAnsi="Courier New" w:cs="Courier New"/>
+                <w:sz w:val="20"/>
+                <w:szCs w:val="20"/>
+              </w:rPr>
+            </w:pPr>
+            <w:r>
+              <w:rPr>
+                <w:rFonts w:ascii="Courier New" w:eastAsia="Times New Roman" w:hAnsi="Courier New" w:cs="Courier New"/>
+                <w:sz w:val="20"/>
+                <w:szCs w:val="20"/>
+              </w:rPr>
+              <w:t>51</w:t>
+            </w:r>
+          </w:p>
+          <w:p>
+            <w:pPr>
+              <w:tabs>
+                <w:tab w:val="left" w:pos="916"/>
+                <w:tab w:val="left" w:pos="1832"/>
+                <w:tab w:val="left" w:pos="2748"/>
+                <w:tab w:val="left" w:pos="3664"/>
+                <w:tab w:val="left" w:pos="4580"/>
+                <w:tab w:val="left" w:pos="5496"/>
+                <w:tab w:val="left" w:pos="6412"/>
+                <w:tab w:val="left" w:pos="7328"/>
+                <w:tab w:val="left" w:pos="8244"/>
+                <w:tab w:val="left" w:pos="9160"/>
+                <w:tab w:val="left" w:pos="10076"/>
+                <w:tab w:val="left" w:pos="10992"/>
+                <w:tab w:val="left" w:pos="11908"/>
+                <w:tab w:val="left" w:pos="12824"/>
+                <w:tab w:val="left" w:pos="13740"/>
+                <w:tab w:val="left" w:pos="14656"/>
+              </w:tabs>
+              <w:jc w:val="right"/>
+              <w:rPr>
+                <w:rFonts w:ascii="Courier New" w:eastAsia="Times New Roman" w:hAnsi="Courier New" w:cs="Courier New"/>
+                <w:sz w:val="20"/>
+                <w:szCs w:val="20"/>
+              </w:rPr>
+            </w:pPr>
+            <w:r>
+              <w:rPr>
+                <w:rFonts w:ascii="Courier New" w:eastAsia="Times New Roman" w:hAnsi="Courier New" w:cs="Courier New"/>
+                <w:sz w:val="20"/>
+                <w:szCs w:val="20"/>
+              </w:rPr>
+              <w:t>52</w:t>
+            </w:r>
+          </w:p>
+          <w:p>
+            <w:pPr>
+              <w:tabs>
+                <w:tab w:val="left" w:pos="916"/>
+                <w:tab w:val="left" w:pos="1832"/>
+                <w:tab w:val="left" w:pos="2748"/>
+                <w:tab w:val="left" w:pos="3664"/>
+                <w:tab w:val="left" w:pos="4580"/>
+                <w:tab w:val="left" w:pos="5496"/>
+                <w:tab w:val="left" w:pos="6412"/>
+                <w:tab w:val="left" w:pos="7328"/>
+                <w:tab w:val="left" w:pos="8244"/>
+                <w:tab w:val="left" w:pos="9160"/>
+                <w:tab w:val="left" w:pos="10076"/>
+                <w:tab w:val="left" w:pos="10992"/>
+                <w:tab w:val="left" w:pos="11908"/>
+                <w:tab w:val="left" w:pos="12824"/>
+                <w:tab w:val="left" w:pos="13740"/>
+                <w:tab w:val="left" w:pos="14656"/>
+              </w:tabs>
+              <w:jc w:val="right"/>
+              <w:rPr>
+                <w:rFonts w:ascii="Courier New" w:eastAsia="Times New Roman" w:hAnsi="Courier New" w:cs="Courier New"/>
+                <w:sz w:val="20"/>
+                <w:szCs w:val="20"/>
+              </w:rPr>
+            </w:pPr>
+            <w:r>
+              <w:rPr>
+                <w:rFonts w:ascii="Courier New" w:eastAsia="Times New Roman" w:hAnsi="Courier New" w:cs="Courier New"/>
+                <w:sz w:val="20"/>
+                <w:szCs w:val="20"/>
+              </w:rPr>
+              <w:t>53</w:t>
             </w:r>
           </w:p>
         </w:tc>
@@ -2975,10 +2772,7 @@
               <w:pStyle w:val="HTMLPreformatted"/>
             </w:pPr>
             <w:r>
-              <w:t xml:space="preserve">  </w:t>
-            </w:r>
-            <w:r>
-              <w:t>"reports": {</w:t>
+              <w:t xml:space="preserve">  "reports": {</w:t>
             </w:r>
           </w:p>
           <w:p>
@@ -3130,6 +2924,12 @@
     </w:p>
     <w:p/>
     <w:sectPr>
+      <w:headerReference w:type="even" r:id="rId8"/>
+      <w:headerReference w:type="default" r:id="rId9"/>
+      <w:footerReference w:type="even" r:id="rId10"/>
+      <w:footerReference w:type="default" r:id="rId11"/>
+      <w:headerReference w:type="first" r:id="rId12"/>
+      <w:footerReference w:type="first" r:id="rId13"/>
       <w:pgSz w:w="12240" w:h="15840"/>
       <w:pgMar w:top="1440" w:right="1440" w:bottom="1440" w:left="1440" w:header="720" w:footer="720" w:gutter="0"/>
       <w:cols w:space="720"/>
@@ -3139,8 +2939,156 @@
 </w:document>
 </file>
 
+<file path=word/endnotes.xml><?xml version="1.0" encoding="utf-8"?>
+<w:endnotes xmlns:wpc="http://schemas.microsoft.com/office/word/2010/wordprocessingCanvas" xmlns:cx="http://schemas.microsoft.com/office/drawing/2014/chartex" xmlns:cx1="http://schemas.microsoft.com/office/drawing/2015/9/8/chartex" xmlns:mc="http://schemas.openxmlformats.org/markup-compatibility/2006" xmlns:o="urn:schemas-microsoft-com:office:office" xmlns:r="http://schemas.openxmlformats.org/officeDocument/2006/relationships" xmlns:m="http://schemas.openxmlformats.org/officeDocument/2006/math" xmlns:v="urn:schemas-microsoft-com:vml" xmlns:wp14="http://schemas.microsoft.com/office/word/2010/wordprocessingDrawing" xmlns:wp="http://schemas.openxmlformats.org/drawingml/2006/wordprocessingDrawing" xmlns:w10="urn:schemas-microsoft-com:office:word" xmlns:w="http://schemas.openxmlformats.org/wordprocessingml/2006/main" xmlns:w14="http://schemas.microsoft.com/office/word/2010/wordml" xmlns:w15="http://schemas.microsoft.com/office/word/2012/wordml" xmlns:w16se="http://schemas.microsoft.com/office/word/2015/wordml/symex" xmlns:wpg="http://schemas.microsoft.com/office/word/2010/wordprocessingGroup" xmlns:wpi="http://schemas.microsoft.com/office/word/2010/wordprocessingInk" xmlns:wne="http://schemas.microsoft.com/office/word/2006/wordml" xmlns:wps="http://schemas.microsoft.com/office/word/2010/wordprocessingShape" mc:Ignorable="w14 w15 w16se wp14">
+  <w:endnote w:type="separator" w:id="-1">
+    <w:p>
+      <w:pPr>
+        <w:spacing w:after="0" w:line="240" w:lineRule="auto"/>
+      </w:pPr>
+      <w:r>
+        <w:separator/>
+      </w:r>
+    </w:p>
+  </w:endnote>
+  <w:endnote w:type="continuationSeparator" w:id="0">
+    <w:p>
+      <w:pPr>
+        <w:spacing w:after="0" w:line="240" w:lineRule="auto"/>
+      </w:pPr>
+      <w:r>
+        <w:continuationSeparator/>
+      </w:r>
+    </w:p>
+  </w:endnote>
+</w:endnotes>
+</file>
+
+<file path=word/footer1.xml><?xml version="1.0" encoding="utf-8"?>
+<w:ftr xmlns:wpc="http://schemas.microsoft.com/office/word/2010/wordprocessingCanvas" xmlns:cx="http://schemas.microsoft.com/office/drawing/2014/chartex" xmlns:cx1="http://schemas.microsoft.com/office/drawing/2015/9/8/chartex" xmlns:mc="http://schemas.openxmlformats.org/markup-compatibility/2006" xmlns:o="urn:schemas-microsoft-com:office:office" xmlns:r="http://schemas.openxmlformats.org/officeDocument/2006/relationships" xmlns:m="http://schemas.openxmlformats.org/officeDocument/2006/math" xmlns:v="urn:schemas-microsoft-com:vml" xmlns:wp14="http://schemas.microsoft.com/office/word/2010/wordprocessingDrawing" xmlns:wp="http://schemas.openxmlformats.org/drawingml/2006/wordprocessingDrawing" xmlns:w10="urn:schemas-microsoft-com:office:word" xmlns:w="http://schemas.openxmlformats.org/wordprocessingml/2006/main" xmlns:w14="http://schemas.microsoft.com/office/word/2010/wordml" xmlns:w15="http://schemas.microsoft.com/office/word/2012/wordml" xmlns:w16se="http://schemas.microsoft.com/office/word/2015/wordml/symex" xmlns:wpg="http://schemas.microsoft.com/office/word/2010/wordprocessingGroup" xmlns:wpi="http://schemas.microsoft.com/office/word/2010/wordprocessingInk" xmlns:wne="http://schemas.microsoft.com/office/word/2006/wordml" xmlns:wps="http://schemas.microsoft.com/office/word/2010/wordprocessingShape" mc:Ignorable="w14 w15 w16se wp14">
+  <w:p>
+    <w:pPr>
+      <w:pStyle w:val="Footer"/>
+    </w:pPr>
+  </w:p>
+</w:ftr>
+</file>
+
+<file path=word/footer2.xml><?xml version="1.0" encoding="utf-8"?>
+<w:ftr xmlns:wpc="http://schemas.microsoft.com/office/word/2010/wordprocessingCanvas" xmlns:cx="http://schemas.microsoft.com/office/drawing/2014/chartex" xmlns:cx1="http://schemas.microsoft.com/office/drawing/2015/9/8/chartex" xmlns:mc="http://schemas.openxmlformats.org/markup-compatibility/2006" xmlns:o="urn:schemas-microsoft-com:office:office" xmlns:r="http://schemas.openxmlformats.org/officeDocument/2006/relationships" xmlns:m="http://schemas.openxmlformats.org/officeDocument/2006/math" xmlns:v="urn:schemas-microsoft-com:vml" xmlns:wp14="http://schemas.microsoft.com/office/word/2010/wordprocessingDrawing" xmlns:wp="http://schemas.openxmlformats.org/drawingml/2006/wordprocessingDrawing" xmlns:w10="urn:schemas-microsoft-com:office:word" xmlns:w="http://schemas.openxmlformats.org/wordprocessingml/2006/main" xmlns:w14="http://schemas.microsoft.com/office/word/2010/wordml" xmlns:w15="http://schemas.microsoft.com/office/word/2012/wordml" xmlns:w16se="http://schemas.microsoft.com/office/word/2015/wordml/symex" xmlns:wpg="http://schemas.microsoft.com/office/word/2010/wordprocessingGroup" xmlns:wpi="http://schemas.microsoft.com/office/word/2010/wordprocessingInk" xmlns:wne="http://schemas.microsoft.com/office/word/2006/wordml" xmlns:wps="http://schemas.microsoft.com/office/word/2010/wordprocessingShape" mc:Ignorable="w14 w15 w16se wp14">
+  <w:p>
+    <w:pPr>
+      <w:pStyle w:val="Footer"/>
+    </w:pPr>
+    <w:r>
+      <w:tab/>
+      <w:t>Banks and Nair, 2019</w:t>
+    </w:r>
+    <w:r>
+      <w:ptab w:relativeTo="margin" w:alignment="right" w:leader="none"/>
+    </w:r>
+    <w:r>
+      <w:t xml:space="preserve"> </w:t>
+    </w:r>
+    <w:r>
+      <w:fldChar w:fldCharType="begin"/>
+    </w:r>
+    <w:r>
+      <w:instrText xml:space="preserve"> PAGE   \* MERGEFORMAT </w:instrText>
+    </w:r>
+    <w:r>
+      <w:fldChar w:fldCharType="separate"/>
+    </w:r>
+    <w:r>
+      <w:rPr>
+        <w:noProof/>
+      </w:rPr>
+      <w:t>1</w:t>
+    </w:r>
+    <w:r>
+      <w:rPr>
+        <w:noProof/>
+      </w:rPr>
+      <w:fldChar w:fldCharType="end"/>
+    </w:r>
+  </w:p>
+  <w:p>
+    <w:pPr>
+      <w:pStyle w:val="Footer"/>
+    </w:pPr>
+    <w:bookmarkStart w:id="0" w:name="_GoBack"/>
+    <w:bookmarkEnd w:id="0"/>
+  </w:p>
+</w:ftr>
+</file>
+
+<file path=word/footer3.xml><?xml version="1.0" encoding="utf-8"?>
+<w:ftr xmlns:wpc="http://schemas.microsoft.com/office/word/2010/wordprocessingCanvas" xmlns:cx="http://schemas.microsoft.com/office/drawing/2014/chartex" xmlns:cx1="http://schemas.microsoft.com/office/drawing/2015/9/8/chartex" xmlns:mc="http://schemas.openxmlformats.org/markup-compatibility/2006" xmlns:o="urn:schemas-microsoft-com:office:office" xmlns:r="http://schemas.openxmlformats.org/officeDocument/2006/relationships" xmlns:m="http://schemas.openxmlformats.org/officeDocument/2006/math" xmlns:v="urn:schemas-microsoft-com:vml" xmlns:wp14="http://schemas.microsoft.com/office/word/2010/wordprocessingDrawing" xmlns:wp="http://schemas.openxmlformats.org/drawingml/2006/wordprocessingDrawing" xmlns:w10="urn:schemas-microsoft-com:office:word" xmlns:w="http://schemas.openxmlformats.org/wordprocessingml/2006/main" xmlns:w14="http://schemas.microsoft.com/office/word/2010/wordml" xmlns:w15="http://schemas.microsoft.com/office/word/2012/wordml" xmlns:w16se="http://schemas.microsoft.com/office/word/2015/wordml/symex" xmlns:wpg="http://schemas.microsoft.com/office/word/2010/wordprocessingGroup" xmlns:wpi="http://schemas.microsoft.com/office/word/2010/wordprocessingInk" xmlns:wne="http://schemas.microsoft.com/office/word/2006/wordml" xmlns:wps="http://schemas.microsoft.com/office/word/2010/wordprocessingShape" mc:Ignorable="w14 w15 w16se wp14">
+  <w:p>
+    <w:pPr>
+      <w:pStyle w:val="Footer"/>
+    </w:pPr>
+  </w:p>
+</w:ftr>
+</file>
+
+<file path=word/footnotes.xml><?xml version="1.0" encoding="utf-8"?>
+<w:footnotes xmlns:wpc="http://schemas.microsoft.com/office/word/2010/wordprocessingCanvas" xmlns:cx="http://schemas.microsoft.com/office/drawing/2014/chartex" xmlns:cx1="http://schemas.microsoft.com/office/drawing/2015/9/8/chartex" xmlns:mc="http://schemas.openxmlformats.org/markup-compatibility/2006" xmlns:o="urn:schemas-microsoft-com:office:office" xmlns:r="http://schemas.openxmlformats.org/officeDocument/2006/relationships" xmlns:m="http://schemas.openxmlformats.org/officeDocument/2006/math" xmlns:v="urn:schemas-microsoft-com:vml" xmlns:wp14="http://schemas.microsoft.com/office/word/2010/wordprocessingDrawing" xmlns:wp="http://schemas.openxmlformats.org/drawingml/2006/wordprocessingDrawing" xmlns:w10="urn:schemas-microsoft-com:office:word" xmlns:w="http://schemas.openxmlformats.org/wordprocessingml/2006/main" xmlns:w14="http://schemas.microsoft.com/office/word/2010/wordml" xmlns:w15="http://schemas.microsoft.com/office/word/2012/wordml" xmlns:w16se="http://schemas.microsoft.com/office/word/2015/wordml/symex" xmlns:wpg="http://schemas.microsoft.com/office/word/2010/wordprocessingGroup" xmlns:wpi="http://schemas.microsoft.com/office/word/2010/wordprocessingInk" xmlns:wne="http://schemas.microsoft.com/office/word/2006/wordml" xmlns:wps="http://schemas.microsoft.com/office/word/2010/wordprocessingShape" mc:Ignorable="w14 w15 w16se wp14">
+  <w:footnote w:type="separator" w:id="-1">
+    <w:p>
+      <w:pPr>
+        <w:spacing w:after="0" w:line="240" w:lineRule="auto"/>
+      </w:pPr>
+      <w:r>
+        <w:separator/>
+      </w:r>
+    </w:p>
+  </w:footnote>
+  <w:footnote w:type="continuationSeparator" w:id="0">
+    <w:p>
+      <w:pPr>
+        <w:spacing w:after="0" w:line="240" w:lineRule="auto"/>
+      </w:pPr>
+      <w:r>
+        <w:continuationSeparator/>
+      </w:r>
+    </w:p>
+  </w:footnote>
+</w:footnotes>
+</file>
+
+<file path=word/header1.xml><?xml version="1.0" encoding="utf-8"?>
+<w:hdr xmlns:wpc="http://schemas.microsoft.com/office/word/2010/wordprocessingCanvas" xmlns:cx="http://schemas.microsoft.com/office/drawing/2014/chartex" xmlns:cx1="http://schemas.microsoft.com/office/drawing/2015/9/8/chartex" xmlns:mc="http://schemas.openxmlformats.org/markup-compatibility/2006" xmlns:o="urn:schemas-microsoft-com:office:office" xmlns:r="http://schemas.openxmlformats.org/officeDocument/2006/relationships" xmlns:m="http://schemas.openxmlformats.org/officeDocument/2006/math" xmlns:v="urn:schemas-microsoft-com:vml" xmlns:wp14="http://schemas.microsoft.com/office/word/2010/wordprocessingDrawing" xmlns:wp="http://schemas.openxmlformats.org/drawingml/2006/wordprocessingDrawing" xmlns:w10="urn:schemas-microsoft-com:office:word" xmlns:w="http://schemas.openxmlformats.org/wordprocessingml/2006/main" xmlns:w14="http://schemas.microsoft.com/office/word/2010/wordml" xmlns:w15="http://schemas.microsoft.com/office/word/2012/wordml" xmlns:w16se="http://schemas.microsoft.com/office/word/2015/wordml/symex" xmlns:wpg="http://schemas.microsoft.com/office/word/2010/wordprocessingGroup" xmlns:wpi="http://schemas.microsoft.com/office/word/2010/wordprocessingInk" xmlns:wne="http://schemas.microsoft.com/office/word/2006/wordml" xmlns:wps="http://schemas.microsoft.com/office/word/2010/wordprocessingShape" mc:Ignorable="w14 w15 w16se wp14">
+  <w:p>
+    <w:pPr>
+      <w:pStyle w:val="Header"/>
+    </w:pPr>
+  </w:p>
+</w:hdr>
+</file>
+
+<file path=word/header2.xml><?xml version="1.0" encoding="utf-8"?>
+<w:hdr xmlns:wpc="http://schemas.microsoft.com/office/word/2010/wordprocessingCanvas" xmlns:cx="http://schemas.microsoft.com/office/drawing/2014/chartex" xmlns:cx1="http://schemas.microsoft.com/office/drawing/2015/9/8/chartex" xmlns:mc="http://schemas.openxmlformats.org/markup-compatibility/2006" xmlns:o="urn:schemas-microsoft-com:office:office" xmlns:r="http://schemas.openxmlformats.org/officeDocument/2006/relationships" xmlns:m="http://schemas.openxmlformats.org/officeDocument/2006/math" xmlns:v="urn:schemas-microsoft-com:vml" xmlns:wp14="http://schemas.microsoft.com/office/word/2010/wordprocessingDrawing" xmlns:wp="http://schemas.openxmlformats.org/drawingml/2006/wordprocessingDrawing" xmlns:w10="urn:schemas-microsoft-com:office:word" xmlns:w="http://schemas.openxmlformats.org/wordprocessingml/2006/main" xmlns:w14="http://schemas.microsoft.com/office/word/2010/wordml" xmlns:w15="http://schemas.microsoft.com/office/word/2012/wordml" xmlns:w16se="http://schemas.microsoft.com/office/word/2015/wordml/symex" xmlns:wpg="http://schemas.microsoft.com/office/word/2010/wordprocessingGroup" xmlns:wpi="http://schemas.microsoft.com/office/word/2010/wordprocessingInk" xmlns:wne="http://schemas.microsoft.com/office/word/2006/wordml" xmlns:wps="http://schemas.microsoft.com/office/word/2010/wordprocessingShape" mc:Ignorable="w14 w15 w16se wp14">
+  <w:p>
+    <w:pPr>
+      <w:pStyle w:val="Header"/>
+    </w:pPr>
+  </w:p>
+</w:hdr>
+</file>
+
+<file path=word/header3.xml><?xml version="1.0" encoding="utf-8"?>
+<w:hdr xmlns:wpc="http://schemas.microsoft.com/office/word/2010/wordprocessingCanvas" xmlns:cx="http://schemas.microsoft.com/office/drawing/2014/chartex" xmlns:cx1="http://schemas.microsoft.com/office/drawing/2015/9/8/chartex" xmlns:mc="http://schemas.openxmlformats.org/markup-compatibility/2006" xmlns:o="urn:schemas-microsoft-com:office:office" xmlns:r="http://schemas.openxmlformats.org/officeDocument/2006/relationships" xmlns:m="http://schemas.openxmlformats.org/officeDocument/2006/math" xmlns:v="urn:schemas-microsoft-com:vml" xmlns:wp14="http://schemas.microsoft.com/office/word/2010/wordprocessingDrawing" xmlns:wp="http://schemas.openxmlformats.org/drawingml/2006/wordprocessingDrawing" xmlns:w10="urn:schemas-microsoft-com:office:word" xmlns:w="http://schemas.openxmlformats.org/wordprocessingml/2006/main" xmlns:w14="http://schemas.microsoft.com/office/word/2010/wordml" xmlns:w15="http://schemas.microsoft.com/office/word/2012/wordml" xmlns:w16se="http://schemas.microsoft.com/office/word/2015/wordml/symex" xmlns:wpg="http://schemas.microsoft.com/office/word/2010/wordprocessingGroup" xmlns:wpi="http://schemas.microsoft.com/office/word/2010/wordprocessingInk" xmlns:wne="http://schemas.microsoft.com/office/word/2006/wordml" xmlns:wps="http://schemas.microsoft.com/office/word/2010/wordprocessingShape" mc:Ignorable="w14 w15 w16se wp14">
+  <w:p>
+    <w:pPr>
+      <w:pStyle w:val="Header"/>
+    </w:pPr>
+  </w:p>
+</w:hdr>
+</file>
+
 <file path=word/numbering.xml><?xml version="1.0" encoding="utf-8"?>
-<w:numbering xmlns:wpc="http://schemas.microsoft.com/office/word/2010/wordprocessingCanvas" xmlns:cx="http://schemas.microsoft.com/office/drawing/2014/chartex" xmlns:cx1="http://schemas.microsoft.com/office/drawing/2015/9/8/chartex" xmlns:cx2="http://schemas.microsoft.com/office/drawing/2015/10/21/chartex" xmlns:cx3="http://schemas.microsoft.com/office/drawing/2016/5/9/chartex" xmlns:cx4="http://schemas.microsoft.com/office/drawing/2016/5/10/chartex" xmlns:cx5="http://schemas.microsoft.com/office/drawing/2016/5/11/chartex" xmlns:cx6="http://schemas.microsoft.com/office/drawing/2016/5/12/chartex" xmlns:cx7="http://schemas.microsoft.com/office/drawing/2016/5/13/chartex" xmlns:cx8="http://schemas.microsoft.com/office/drawing/2016/5/14/chartex" xmlns:mc="http://schemas.openxmlformats.org/markup-compatibility/2006" xmlns:aink="http://schemas.microsoft.com/office/drawing/2016/ink" xmlns:am3d="http://schemas.microsoft.com/office/drawing/2017/model3d" xmlns:o="urn:schemas-microsoft-com:office:office" xmlns:r="http://schemas.openxmlformats.org/officeDocument/2006/relationships" xmlns:m="http://schemas.openxmlformats.org/officeDocument/2006/math" xmlns:v="urn:schemas-microsoft-com:vml" xmlns:wp14="http://schemas.microsoft.com/office/word/2010/wordprocessingDrawing" xmlns:wp="http://schemas.openxmlformats.org/drawingml/2006/wordprocessingDrawing" xmlns:w10="urn:schemas-microsoft-com:office:word" xmlns:w="http://schemas.openxmlformats.org/wordprocessingml/2006/main" xmlns:w14="http://schemas.microsoft.com/office/word/2010/wordml" xmlns:w15="http://schemas.microsoft.com/office/word/2012/wordml" xmlns:w16cid="http://schemas.microsoft.com/office/word/2016/wordml/cid" xmlns:w16se="http://schemas.microsoft.com/office/word/2015/wordml/symex" xmlns:wpg="http://schemas.microsoft.com/office/word/2010/wordprocessingGroup" xmlns:wpi="http://schemas.microsoft.com/office/word/2010/wordprocessingInk" xmlns:wne="http://schemas.microsoft.com/office/word/2006/wordml" xmlns:wps="http://schemas.microsoft.com/office/word/2010/wordprocessingShape" mc:Ignorable="w14 w15 w16se w16cid wp14">
+<w:numbering xmlns:wpc="http://schemas.microsoft.com/office/word/2010/wordprocessingCanvas" xmlns:cx="http://schemas.microsoft.com/office/drawing/2014/chartex" xmlns:cx1="http://schemas.microsoft.com/office/drawing/2015/9/8/chartex" xmlns:mc="http://schemas.openxmlformats.org/markup-compatibility/2006" xmlns:o="urn:schemas-microsoft-com:office:office" xmlns:r="http://schemas.openxmlformats.org/officeDocument/2006/relationships" xmlns:m="http://schemas.openxmlformats.org/officeDocument/2006/math" xmlns:v="urn:schemas-microsoft-com:vml" xmlns:wp14="http://schemas.microsoft.com/office/word/2010/wordprocessingDrawing" xmlns:wp="http://schemas.openxmlformats.org/drawingml/2006/wordprocessingDrawing" xmlns:w10="urn:schemas-microsoft-com:office:word" xmlns:w="http://schemas.openxmlformats.org/wordprocessingml/2006/main" xmlns:w14="http://schemas.microsoft.com/office/word/2010/wordml" xmlns:w15="http://schemas.microsoft.com/office/word/2012/wordml" xmlns:w16se="http://schemas.microsoft.com/office/word/2015/wordml/symex" xmlns:wpg="http://schemas.microsoft.com/office/word/2010/wordprocessingGroup" xmlns:wpi="http://schemas.microsoft.com/office/word/2010/wordprocessingInk" xmlns:wne="http://schemas.microsoft.com/office/word/2006/wordml" xmlns:wps="http://schemas.microsoft.com/office/word/2010/wordprocessingShape" mc:Ignorable="w14 w15 w16se wp14">
   <w:abstractNum w:abstractNumId="0" w15:restartNumberingAfterBreak="0">
     <w:nsid w:val="2B2308EE"/>
     <w:multiLevelType w:val="hybridMultilevel"/>
@@ -3329,7 +3277,7 @@
 </file>
 
 <file path=word/styles.xml><?xml version="1.0" encoding="utf-8"?>
-<w:styles xmlns:mc="http://schemas.openxmlformats.org/markup-compatibility/2006" xmlns:r="http://schemas.openxmlformats.org/officeDocument/2006/relationships" xmlns:w="http://schemas.openxmlformats.org/wordprocessingml/2006/main" xmlns:w14="http://schemas.microsoft.com/office/word/2010/wordml" xmlns:w15="http://schemas.microsoft.com/office/word/2012/wordml" xmlns:w16cid="http://schemas.microsoft.com/office/word/2016/wordml/cid" xmlns:w16se="http://schemas.microsoft.com/office/word/2015/wordml/symex" mc:Ignorable="w14 w15 w16se w16cid">
+<w:styles xmlns:mc="http://schemas.openxmlformats.org/markup-compatibility/2006" xmlns:r="http://schemas.openxmlformats.org/officeDocument/2006/relationships" xmlns:w="http://schemas.openxmlformats.org/wordprocessingml/2006/main" xmlns:w14="http://schemas.microsoft.com/office/word/2010/wordml" xmlns:w15="http://schemas.microsoft.com/office/word/2012/wordml" xmlns:w16se="http://schemas.microsoft.com/office/word/2015/wordml/symex" mc:Ignorable="w14 w15 w16se">
   <w:docDefaults>
     <w:rPrDefault>
       <w:rPr>
@@ -3345,7 +3293,7 @@
       </w:pPr>
     </w:pPrDefault>
   </w:docDefaults>
-  <w:latentStyles w:defLockedState="0" w:defUIPriority="99" w:defSemiHidden="0" w:defUnhideWhenUsed="0" w:defQFormat="0" w:count="375">
+  <w:latentStyles w:defLockedState="0" w:defUIPriority="99" w:defSemiHidden="0" w:defUnhideWhenUsed="0" w:defQFormat="0" w:count="371">
     <w:lsdException w:name="Normal" w:uiPriority="0" w:qFormat="1"/>
     <w:lsdException w:name="heading 1" w:uiPriority="9" w:qFormat="1"/>
     <w:lsdException w:name="heading 2" w:semiHidden="1" w:uiPriority="9" w:unhideWhenUsed="1" w:qFormat="1"/>
@@ -3717,10 +3665,6 @@
     <w:lsdException w:name="List Table 5 Dark Accent 6" w:uiPriority="50"/>
     <w:lsdException w:name="List Table 6 Colorful Accent 6" w:uiPriority="51"/>
     <w:lsdException w:name="List Table 7 Colorful Accent 6" w:uiPriority="52"/>
-    <w:lsdException w:name="Mention" w:semiHidden="1" w:unhideWhenUsed="1"/>
-    <w:lsdException w:name="Smart Hyperlink" w:semiHidden="1" w:unhideWhenUsed="1"/>
-    <w:lsdException w:name="Hashtag" w:semiHidden="1" w:unhideWhenUsed="1"/>
-    <w:lsdException w:name="Unresolved Mention" w:semiHidden="1" w:unhideWhenUsed="1"/>
   </w:latentStyles>
   <w:style w:type="paragraph" w:default="1" w:styleId="Normal">
     <w:name w:val="Normal"/>
@@ -3909,7 +3853,7 @@
       <w:u w:val="single"/>
     </w:rPr>
   </w:style>
-  <w:style w:type="character" w:styleId="UnresolvedMention">
+  <w:style w:type="character" w:customStyle="1" w:styleId="UnresolvedMention">
     <w:name w:val="Unresolved Mention"/>
     <w:basedOn w:val="DefaultParagraphFont"/>
     <w:uiPriority w:val="99"/>
@@ -3920,6 +3864,50 @@
       <w:color w:val="605E5C"/>
       <w:shd w:val="clear" w:color="auto" w:fill="E1DFDD"/>
     </w:rPr>
+  </w:style>
+  <w:style w:type="paragraph" w:styleId="Header">
+    <w:name w:val="header"/>
+    <w:basedOn w:val="Normal"/>
+    <w:link w:val="HeaderChar"/>
+    <w:uiPriority w:val="99"/>
+    <w:unhideWhenUsed/>
+    <w:rsid w:val="00176317"/>
+    <w:pPr>
+      <w:tabs>
+        <w:tab w:val="center" w:pos="4680"/>
+        <w:tab w:val="right" w:pos="9360"/>
+      </w:tabs>
+      <w:spacing w:after="0" w:line="240" w:lineRule="auto"/>
+    </w:pPr>
+  </w:style>
+  <w:style w:type="character" w:customStyle="1" w:styleId="HeaderChar">
+    <w:name w:val="Header Char"/>
+    <w:basedOn w:val="DefaultParagraphFont"/>
+    <w:link w:val="Header"/>
+    <w:uiPriority w:val="99"/>
+    <w:rsid w:val="00176317"/>
+  </w:style>
+  <w:style w:type="paragraph" w:styleId="Footer">
+    <w:name w:val="footer"/>
+    <w:basedOn w:val="Normal"/>
+    <w:link w:val="FooterChar"/>
+    <w:uiPriority w:val="99"/>
+    <w:unhideWhenUsed/>
+    <w:rsid w:val="00176317"/>
+    <w:pPr>
+      <w:tabs>
+        <w:tab w:val="center" w:pos="4680"/>
+        <w:tab w:val="right" w:pos="9360"/>
+      </w:tabs>
+      <w:spacing w:after="0" w:line="240" w:lineRule="auto"/>
+    </w:pPr>
+  </w:style>
+  <w:style w:type="character" w:customStyle="1" w:styleId="FooterChar">
+    <w:name w:val="Footer Char"/>
+    <w:basedOn w:val="DefaultParagraphFont"/>
+    <w:link w:val="Footer"/>
+    <w:uiPriority w:val="99"/>
+    <w:rsid w:val="00176317"/>
   </w:style>
 </w:styles>
 </file>
